--- a/documenten/Voorstel.docx
+++ b/documenten/Voorstel.docx
@@ -37,6 +37,9 @@
         <w:br/>
       </w:r>
       <w:r>
+        <w:rPr>
+          <w:noProof/>
+        </w:rPr>
         <w:drawing>
           <wp:inline distT="0" distB="0" distL="0" distR="0" wp14:anchorId="0C10BB32" wp14:editId="78EA2E33">
             <wp:extent cx="2597283" cy="1358970"/>
@@ -115,7 +118,7 @@
           <v:shape id="_x0000_i1025" type="#_x0000_t75" style="width:75pt;height:49pt" o:ole="">
             <v:imagedata r:id="rId6" o:title=""/>
           </v:shape>
-          <o:OLEObject Type="Embed" ProgID="Package" ShapeID="_x0000_i1025" DrawAspect="Icon" ObjectID="_1745129227" r:id="rId7"/>
+          <o:OLEObject Type="Embed" ProgID="Package" ShapeID="_x0000_i1025" DrawAspect="Icon" ObjectID="_1745130778" r:id="rId7"/>
         </w:object>
       </w:r>
     </w:p>
@@ -135,6 +138,121 @@
       </w:r>
       <w:r>
         <w:br/>
+      </w:r>
+      <w:r>
+        <w:t>de volgende functionaliteiten zullen in de applicatie zitten</w:t>
+      </w:r>
+    </w:p>
+    <w:p>
+      <w:r>
+        <w:t xml:space="preserve">Een </w:t>
+      </w:r>
+      <w:proofErr w:type="spellStart"/>
+      <w:r>
+        <w:t>textbok</w:t>
+      </w:r>
+      <w:proofErr w:type="spellEnd"/>
+      <w:r>
+        <w:t xml:space="preserve"> voor een </w:t>
+      </w:r>
+      <w:proofErr w:type="spellStart"/>
+      <w:r>
+        <w:t>url</w:t>
+      </w:r>
+      <w:proofErr w:type="spellEnd"/>
+      <w:r>
+        <w:t xml:space="preserve"> naar een map naar keuzen om muziek af te spelen met een knop </w:t>
+      </w:r>
+      <w:proofErr w:type="spellStart"/>
+      <w:r>
+        <w:t>Confirm</w:t>
+      </w:r>
+      <w:proofErr w:type="spellEnd"/>
+      <w:r>
+        <w:t xml:space="preserve"> erachter</w:t>
+      </w:r>
+    </w:p>
+    <w:p>
+      <w:r>
+        <w:t xml:space="preserve">Een </w:t>
+      </w:r>
+      <w:proofErr w:type="spellStart"/>
+      <w:r>
+        <w:t>now</w:t>
+      </w:r>
+      <w:proofErr w:type="spellEnd"/>
+      <w:r>
+        <w:t xml:space="preserve"> </w:t>
+      </w:r>
+      <w:proofErr w:type="spellStart"/>
+      <w:r>
+        <w:t>playing</w:t>
+      </w:r>
+      <w:proofErr w:type="spellEnd"/>
+      <w:r>
+        <w:t xml:space="preserve"> tekst</w:t>
+      </w:r>
+    </w:p>
+    <w:p>
+      <w:r>
+        <w:t>een Play knop</w:t>
+      </w:r>
+    </w:p>
+    <w:p>
+      <w:r>
+        <w:t>een terug knop (om naar het vorige nummer te gaan)</w:t>
+      </w:r>
+    </w:p>
+    <w:p>
+      <w:r>
+        <w:t>een skip knop (om een nummer verder te gaan)</w:t>
+      </w:r>
+    </w:p>
+    <w:p>
+      <w:r>
+        <w:t>een pauze knop</w:t>
+      </w:r>
+    </w:p>
+    <w:p>
+      <w:r>
+        <w:t>een stop knop (dan wordt bij Play de hele knop opnieuw gestart)</w:t>
+      </w:r>
+    </w:p>
+    <w:p>
+      <w:r>
+        <w:t xml:space="preserve">een volume regelaar met </w:t>
+      </w:r>
+      <w:proofErr w:type="spellStart"/>
+      <w:r>
+        <w:t>mute</w:t>
+      </w:r>
+      <w:proofErr w:type="spellEnd"/>
+      <w:r>
+        <w:t xml:space="preserve"> en </w:t>
+      </w:r>
+      <w:proofErr w:type="spellStart"/>
+      <w:r>
+        <w:t>unmute</w:t>
+      </w:r>
+      <w:proofErr w:type="spellEnd"/>
+      <w:r>
+        <w:t xml:space="preserve"> knop en tekst</w:t>
+      </w:r>
+    </w:p>
+    <w:p>
+      <w:r>
+        <w:br/>
+        <w:t xml:space="preserve">Deze applicatie zal gemaakt worden met </w:t>
+      </w:r>
+      <w:r>
+        <w:t>Visual Studio</w:t>
+      </w:r>
+      <w:r>
+        <w:t xml:space="preserve"> 2022 en Visual Studio 2019</w:t>
+      </w:r>
+      <w:r>
+        <w:br/>
+        <w:t>omdat anders een deel van de functionaliteiten niet te realiseren is</w:t>
       </w:r>
     </w:p>
     <w:sectPr>

--- a/documenten/Voorstel.docx
+++ b/documenten/Voorstel.docx
@@ -26,6 +26,24 @@
     </w:p>
     <w:p>
       <w:r>
+        <w:t>R</w:t>
+      </w:r>
+      <w:r>
+        <w:t>epository</w:t>
+      </w:r>
+      <w:r>
+        <w:t>:</w:t>
+      </w:r>
+      <w:r>
+        <w:br/>
+      </w:r>
+      <w:r>
+        <w:t>https://github.com/Pascal-Benink/Keuzedeel-Verdieping-Software-Project</w:t>
+      </w:r>
+    </w:p>
+    <w:p/>
+    <w:p>
+      <w:r>
         <w:t>Mijn Prototype wordt een installeerbare muziek speler wat er ongeveer zal uit zien als een van mijn eigen projecten</w:t>
       </w:r>
     </w:p>
@@ -37,14 +55,11 @@
         <w:br/>
       </w:r>
       <w:r>
-        <w:rPr>
-          <w:noProof/>
-        </w:rPr>
         <w:drawing>
-          <wp:inline distT="0" distB="0" distL="0" distR="0" wp14:anchorId="0C10BB32" wp14:editId="78EA2E33">
-            <wp:extent cx="2597283" cy="1358970"/>
+          <wp:inline distT="0" distB="0" distL="0" distR="0" wp14:anchorId="53DA1BAE" wp14:editId="7164C1D1">
+            <wp:extent cx="3429176" cy="2121009"/>
             <wp:effectExtent l="0" t="0" r="0" b="0"/>
-            <wp:docPr id="1261832685" name="Afbeelding 1" descr="Afbeelding met tekst, schermopname, Lettertype, nummer&#10;&#10;Automatisch gegenereerde beschrijving"/>
+            <wp:docPr id="668415226" name="Afbeelding 1" descr="Afbeelding met tekst, schermopname, Lettertype, nummer&#10;&#10;Automatisch gegenereerde beschrijving"/>
             <wp:cNvGraphicFramePr>
               <a:graphicFrameLocks xmlns:a="http://schemas.openxmlformats.org/drawingml/2006/main" noChangeAspect="1"/>
             </wp:cNvGraphicFramePr>
@@ -52,7 +67,7 @@
               <a:graphicData uri="http://schemas.openxmlformats.org/drawingml/2006/picture">
                 <pic:pic xmlns:pic="http://schemas.openxmlformats.org/drawingml/2006/picture">
                   <pic:nvPicPr>
-                    <pic:cNvPr id="1261832685" name="Afbeelding 1" descr="Afbeelding met tekst, schermopname, Lettertype, nummer&#10;&#10;Automatisch gegenereerde beschrijving"/>
+                    <pic:cNvPr id="668415226" name="Afbeelding 1" descr="Afbeelding met tekst, schermopname, Lettertype, nummer&#10;&#10;Automatisch gegenereerde beschrijving"/>
                     <pic:cNvPicPr/>
                   </pic:nvPicPr>
                   <pic:blipFill>
@@ -64,7 +79,7 @@
                   <pic:spPr>
                     <a:xfrm>
                       <a:off x="0" y="0"/>
-                      <a:ext cx="2597283" cy="1358970"/>
+                      <a:ext cx="3429176" cy="2121009"/>
                     </a:xfrm>
                     <a:prstGeom prst="rect">
                       <a:avLst/>
@@ -75,6 +90,20 @@
             </a:graphic>
           </wp:inline>
         </w:drawing>
+      </w:r>
+    </w:p>
+    <w:p>
+      <w:r>
+        <w:t>/\</w:t>
+      </w:r>
+      <w:r>
+        <w:t xml:space="preserve"> DIT IS NIET HET </w:t>
+      </w:r>
+      <w:r>
+        <w:t>EIND</w:t>
+      </w:r>
+      <w:r>
+        <w:t xml:space="preserve"> PRODUCT </w:t>
       </w:r>
       <w:r>
         <w:br/>
@@ -118,7 +147,7 @@
           <v:shape id="_x0000_i1025" type="#_x0000_t75" style="width:75pt;height:49pt" o:ole="">
             <v:imagedata r:id="rId6" o:title=""/>
           </v:shape>
-          <o:OLEObject Type="Embed" ProgID="Package" ShapeID="_x0000_i1025" DrawAspect="Icon" ObjectID="_1745130778" r:id="rId7"/>
+          <o:OLEObject Type="Embed" ProgID="Package" ShapeID="_x0000_i1025" DrawAspect="Icon" ObjectID="_1745133183" r:id="rId7"/>
         </w:object>
       </w:r>
     </w:p>
@@ -241,6 +270,7 @@
     </w:p>
     <w:p>
       <w:r>
+        <w:lastRenderedPageBreak/>
         <w:br/>
         <w:t xml:space="preserve">Deze applicatie zal gemaakt worden met </w:t>
       </w:r>
@@ -253,6 +283,59 @@
       <w:r>
         <w:br/>
         <w:t>omdat anders een deel van de functionaliteiten niet te realiseren is</w:t>
+      </w:r>
+      <w:r>
+        <w:br/>
+      </w:r>
+      <w:r>
+        <w:br/>
+        <w:t xml:space="preserve">De Volgende technieken vanuit </w:t>
+      </w:r>
+      <w:r>
+        <w:t>codecademy</w:t>
+      </w:r>
+      <w:r>
+        <w:t xml:space="preserve"> zal ik gebruiken:</w:t>
+      </w:r>
+      <w:r>
+        <w:br/>
+        <w:t>De basis dingen van C#</w:t>
+      </w:r>
+      <w:r>
+        <w:br/>
+      </w:r>
+      <w:r>
+        <w:t xml:space="preserve">Datatypes </w:t>
+      </w:r>
+      <w:proofErr w:type="spellStart"/>
+      <w:r>
+        <w:t>varables</w:t>
+      </w:r>
+      <w:proofErr w:type="spellEnd"/>
+      <w:r>
+        <w:br/>
+      </w:r>
+      <w:r>
+        <w:t xml:space="preserve">Logic </w:t>
+      </w:r>
+      <w:proofErr w:type="spellStart"/>
+      <w:r>
+        <w:t>conditions</w:t>
+      </w:r>
+      <w:proofErr w:type="spellEnd"/>
+      <w:r>
+        <w:br/>
+      </w:r>
+      <w:r>
+        <w:t>array</w:t>
+      </w:r>
+      <w:r>
+        <w:br/>
+      </w:r>
+    </w:p>
+    <w:p>
+      <w:r>
+        <w:t>De rest van de dingen heb ik geleerd vanuit andere bronnen</w:t>
       </w:r>
     </w:p>
     <w:sectPr>

--- a/documenten/Voorstel.docx
+++ b/documenten/Voorstel.docx
@@ -147,7 +147,7 @@
           <v:shape id="_x0000_i1025" type="#_x0000_t75" style="width:75pt;height:49pt" o:ole="">
             <v:imagedata r:id="rId6" o:title=""/>
           </v:shape>
-          <o:OLEObject Type="Embed" ProgID="Package" ShapeID="_x0000_i1025" DrawAspect="Icon" ObjectID="_1745133183" r:id="rId7"/>
+          <o:OLEObject Type="Embed" ProgID="Package" ShapeID="_x0000_i1025" DrawAspect="Icon" ObjectID="_1745134757" r:id="rId7"/>
         </w:object>
       </w:r>
     </w:p>
@@ -335,7 +335,13 @@
     </w:p>
     <w:p>
       <w:r>
-        <w:t>De rest van de dingen heb ik geleerd vanuit andere bronnen</w:t>
+        <w:t xml:space="preserve">De rest van de </w:t>
+      </w:r>
+      <w:r>
+        <w:t xml:space="preserve">technieken </w:t>
+      </w:r>
+      <w:r>
+        <w:t>heb ik geleerd vanuit andere bronnen</w:t>
       </w:r>
     </w:p>
     <w:sectPr>
